--- a/Analysis of Economic Indicators Using Clustering and Trend Analysis.docx
+++ b/Analysis of Economic Indicators Using Clustering and Trend Analysis.docx
@@ -108,32 +108,63 @@
         <w:t xml:space="preserve"> 2309638</w:t>
       </w:r>
       <w:bookmarkEnd w:id="0"/>
-    </w:p>
-    <w:p>
-      <w:pPr>
-        <w:spacing w:line="360" w:lineRule="auto"/>
-        <w:jc w:val="both"/>
-        <w:rPr>
-          <w:rFonts w:ascii="Calibri" w:hAnsi="Calibri" w:cs="Calibri"/>
-          <w:sz w:val="20"/>
-          <w:szCs w:val="20"/>
-        </w:rPr>
-      </w:pPr>
-      <w:r>
-        <w:rPr>
-          <w:rFonts w:ascii="Calibri" w:hAnsi="Calibri" w:cs="Calibri"/>
-          <w:sz w:val="20"/>
-          <w:szCs w:val="20"/>
-        </w:rPr>
-        <w:t>https://github.com/jakshirisha/Clustering-and-Fitting</w:t>
-      </w:r>
-    </w:p>
-    <w:p>
-      <w:pPr>
-        <w:spacing w:line="360" w:lineRule="auto"/>
-        <w:jc w:val="both"/>
-        <w:rPr>
-          <w:rFonts w:ascii="Calibri" w:hAnsi="Calibri" w:cs="Calibri"/>
+      <w:r>
+        <w:rPr>
+          <w:rFonts w:ascii="Calibri" w:hAnsi="Calibri" w:cs="Calibri"/>
+          <w:sz w:val="20"/>
+          <w:szCs w:val="20"/>
+        </w:rPr>
+        <w:t>8</w:t>
+      </w:r>
+    </w:p>
+    <w:p>
+      <w:pPr>
+        <w:spacing w:line="360" w:lineRule="auto"/>
+        <w:jc w:val="both"/>
+        <w:rPr>
+          <w:rFonts w:ascii="Calibri" w:hAnsi="Calibri" w:cs="Calibri"/>
+          <w:color w:val="4C94D8" w:themeColor="text2" w:themeTint="80"/>
+          <w:sz w:val="20"/>
+          <w:szCs w:val="20"/>
+        </w:rPr>
+      </w:pPr>
+      <w:r>
+        <w:rPr>
+          <w:rFonts w:ascii="Calibri" w:hAnsi="Calibri" w:cs="Calibri"/>
+          <w:color w:val="4C94D8" w:themeColor="text2" w:themeTint="80"/>
+          <w:sz w:val="20"/>
+          <w:szCs w:val="20"/>
+        </w:rPr>
+        <w:t>https://github.com</w:t>
+      </w:r>
+      <w:r>
+        <w:rPr>
+          <w:rFonts w:ascii="Calibri" w:hAnsi="Calibri" w:cs="Calibri"/>
+          <w:color w:val="4C94D8" w:themeColor="text2" w:themeTint="80"/>
+          <w:sz w:val="20"/>
+          <w:szCs w:val="20"/>
+        </w:rPr>
+        <w:t>/</w:t>
+      </w:r>
+      <w:hyperlink r:id="rId6" w:history="1">
+        <w:r>
+          <w:rPr>
+            <w:rFonts w:ascii="Calibri" w:hAnsi="Calibri" w:cs="Calibri"/>
+            <w:color w:val="4C94D8" w:themeColor="text2" w:themeTint="80"/>
+            <w:sz w:val="20"/>
+            <w:szCs w:val="20"/>
+          </w:rPr>
+          <w:t>jakshirisha/Clustering-and-Fitting</w:t>
+        </w:r>
+      </w:hyperlink>
+    </w:p>
+    <w:p>
+      <w:pPr>
+        <w:spacing w:line="360" w:lineRule="auto"/>
+        <w:jc w:val="both"/>
+        <w:rPr>
+          <w:rFonts w:ascii="Calibri" w:hAnsi="Calibri" w:cs="Calibri"/>
+          <w:color w:val="4C94D8" w:themeColor="text2" w:themeTint="80"/>
           <w:sz w:val="20"/>
           <w:szCs w:val="20"/>
         </w:rPr>
@@ -388,7 +419,7 @@
                     <pic:cNvPicPr/>
                   </pic:nvPicPr>
                   <pic:blipFill>
-                    <a:blip r:embed="rId6">
+                    <a:blip r:embed="rId7">
                       <a:extLst>
                         <a:ext uri="{28A0092B-C50C-407E-A947-70E740481C1C}">
                           <a14:useLocalDpi xmlns:a14="http://schemas.microsoft.com/office/drawing/2010/main" val="0"/>
@@ -905,7 +936,7 @@
                     <pic:cNvPicPr/>
                   </pic:nvPicPr>
                   <pic:blipFill>
-                    <a:blip r:embed="rId7" cstate="print">
+                    <a:blip r:embed="rId8" cstate="print">
                       <a:extLst>
                         <a:ext uri="{28A0092B-C50C-407E-A947-70E740481C1C}">
                           <a14:useLocalDpi xmlns:a14="http://schemas.microsoft.com/office/drawing/2010/main" val="0"/>
@@ -2513,6 +2544,74 @@
       <w:shd w:val="clear" w:color="auto" w:fill="E1DFDD"/>
     </w:rPr>
   </w:style>
+  <w:style w:type="character" w:styleId="CommentReference">
+    <w:name w:val="annotation reference"/>
+    <w:basedOn w:val="DefaultParagraphFont"/>
+    <w:uiPriority w:val="99"/>
+    <w:semiHidden/>
+    <w:unhideWhenUsed/>
+    <w:rsid w:val="003716F3"/>
+    <w:rPr>
+      <w:sz w:val="16"/>
+      <w:szCs w:val="16"/>
+    </w:rPr>
+  </w:style>
+  <w:style w:type="paragraph" w:styleId="CommentText">
+    <w:name w:val="annotation text"/>
+    <w:basedOn w:val="Normal"/>
+    <w:link w:val="CommentTextChar"/>
+    <w:uiPriority w:val="99"/>
+    <w:semiHidden/>
+    <w:unhideWhenUsed/>
+    <w:rsid w:val="003716F3"/>
+    <w:pPr>
+      <w:spacing w:line="240" w:lineRule="auto"/>
+    </w:pPr>
+    <w:rPr>
+      <w:sz w:val="20"/>
+      <w:szCs w:val="20"/>
+    </w:rPr>
+  </w:style>
+  <w:style w:type="character" w:customStyle="1" w:styleId="CommentTextChar">
+    <w:name w:val="Comment Text Char"/>
+    <w:basedOn w:val="DefaultParagraphFont"/>
+    <w:link w:val="CommentText"/>
+    <w:uiPriority w:val="99"/>
+    <w:semiHidden/>
+    <w:rsid w:val="003716F3"/>
+    <w:rPr>
+      <w:sz w:val="20"/>
+      <w:szCs w:val="20"/>
+    </w:rPr>
+  </w:style>
+  <w:style w:type="paragraph" w:styleId="CommentSubject">
+    <w:name w:val="annotation subject"/>
+    <w:basedOn w:val="CommentText"/>
+    <w:next w:val="CommentText"/>
+    <w:link w:val="CommentSubjectChar"/>
+    <w:uiPriority w:val="99"/>
+    <w:semiHidden/>
+    <w:unhideWhenUsed/>
+    <w:rsid w:val="003716F3"/>
+    <w:rPr>
+      <w:b/>
+      <w:bCs/>
+    </w:rPr>
+  </w:style>
+  <w:style w:type="character" w:customStyle="1" w:styleId="CommentSubjectChar">
+    <w:name w:val="Comment Subject Char"/>
+    <w:basedOn w:val="CommentTextChar"/>
+    <w:link w:val="CommentSubject"/>
+    <w:uiPriority w:val="99"/>
+    <w:semiHidden/>
+    <w:rsid w:val="003716F3"/>
+    <w:rPr>
+      <w:b/>
+      <w:bCs/>
+      <w:sz w:val="20"/>
+      <w:szCs w:val="20"/>
+    </w:rPr>
+  </w:style>
 </w:styles>
 </file>
 
